--- a/StyleFactor_cumsum.docx
+++ b/StyleFactor_cumsum.docx
@@ -14,11 +14,6 @@
       </w:r>
     </w:p>
     <w:p>
-      <w:pPr>
-        <w:rPr>
-          <w:rFonts w:hint="eastAsia"/>
-        </w:rPr>
-      </w:pPr>
       <w:r>
         <w:rPr>
           <w:rFonts w:hint="eastAsia"/>
@@ -27,11 +22,6 @@
       </w:r>
     </w:p>
     <w:p>
-      <w:pPr>
-        <w:rPr>
-          <w:rFonts w:hint="eastAsia"/>
-        </w:rPr>
-      </w:pPr>
       <w:r>
         <w:rPr>
           <w:rFonts w:hint="eastAsia"/>
@@ -124,7 +114,6 @@
     <w:p>
       <w:pPr>
         <w:rPr>
-          <w:rFonts w:hint="eastAsia"/>
           <w:noProof/>
         </w:rPr>
       </w:pPr>
@@ -219,13 +208,7 @@
     <w:p/>
     <w:p/>
     <w:p/>
-    <w:p>
-      <w:pPr>
-        <w:rPr>
-          <w:rFonts w:hint="eastAsia"/>
-        </w:rPr>
-      </w:pPr>
-    </w:p>
+    <w:p/>
     <w:p>
       <w:proofErr w:type="gramStart"/>
       <w:r>
@@ -252,6 +235,32 @@
       </w:r>
     </w:p>
     <w:p>
+      <w:r>
+        <w:rPr>
+          <w:rFonts w:hint="eastAsia"/>
+        </w:rPr>
+        <w:t>2</w:t>
+      </w:r>
+      <w:r>
+        <w:t>01</w:t>
+      </w:r>
+      <w:r>
+        <w:t>6</w:t>
+      </w:r>
+      <w:r>
+        <w:t>-01-01</w:t>
+      </w:r>
+      <w:r>
+        <w:rPr>
+          <w:rFonts w:hint="eastAsia"/>
+        </w:rPr>
+        <w:t>到2</w:t>
+      </w:r>
+      <w:r>
+        <w:t>021-04-09</w:t>
+      </w:r>
+    </w:p>
+    <w:p>
       <w:pPr>
         <w:rPr>
           <w:rFonts w:hint="eastAsia"/>
@@ -259,70 +268,13 @@
       </w:pPr>
       <w:r>
         <w:rPr>
-          <w:rFonts w:hint="eastAsia"/>
-        </w:rPr>
-        <w:t>2</w:t>
-      </w:r>
-      <w:r>
-        <w:t>018-01-01</w:t>
-      </w:r>
-      <w:r>
-        <w:rPr>
-          <w:rFonts w:hint="eastAsia"/>
-        </w:rPr>
-        <w:t>到2</w:t>
-      </w:r>
-      <w:r>
-        <w:t>021-04-09</w:t>
-      </w:r>
-    </w:p>
-    <w:p/>
-    <w:p/>
-    <w:p/>
-    <w:p>
-      <w:pPr>
-        <w:rPr>
-          <w:rFonts w:hint="eastAsia"/>
-        </w:rPr>
-      </w:pPr>
-      <w:r>
-        <w:rPr>
-          <w:rFonts w:hint="eastAsia"/>
-        </w:rPr>
-        <w:t>2</w:t>
-      </w:r>
-      <w:r>
-        <w:t>021-01-0</w:t>
-      </w:r>
-      <w:r>
-        <w:t>1</w:t>
-      </w:r>
-      <w:r>
-        <w:rPr>
-          <w:rFonts w:hint="eastAsia"/>
-        </w:rPr>
-        <w:t>到2</w:t>
-      </w:r>
-      <w:r>
-        <w:t>021-04-09</w:t>
-      </w:r>
-    </w:p>
-    <w:p>
-      <w:pPr>
-        <w:rPr>
-          <w:rFonts w:hint="eastAsia"/>
-        </w:rPr>
-      </w:pPr>
-      <w:r>
-        <w:rPr>
-          <w:rFonts w:hint="eastAsia"/>
           <w:noProof/>
         </w:rPr>
         <w:drawing>
-          <wp:inline distT="0" distB="0" distL="0" distR="0" wp14:anchorId="7B7A3294" wp14:editId="19F35439">
-            <wp:extent cx="4965700" cy="4025572"/>
-            <wp:effectExtent l="0" t="0" r="6350" b="0"/>
-            <wp:docPr id="3" name="图片 3"/>
+          <wp:inline distT="0" distB="0" distL="0" distR="0" wp14:anchorId="6606103D" wp14:editId="05DDD225">
+            <wp:extent cx="4972050" cy="3652520"/>
+            <wp:effectExtent l="0" t="0" r="0" b="5080"/>
+            <wp:docPr id="4" name="图片 4"/>
             <wp:cNvGraphicFramePr>
               <a:graphicFrameLocks xmlns:a="http://schemas.openxmlformats.org/drawingml/2006/main" noChangeAspect="1"/>
             </wp:cNvGraphicFramePr>
@@ -330,7 +282,7 @@
               <a:graphicData uri="http://schemas.openxmlformats.org/drawingml/2006/picture">
                 <pic:pic xmlns:pic="http://schemas.openxmlformats.org/drawingml/2006/picture">
                   <pic:nvPicPr>
-                    <pic:cNvPr id="0" name="Picture 3"/>
+                    <pic:cNvPr id="0" name="Picture 1"/>
                     <pic:cNvPicPr>
                       <a:picLocks noChangeAspect="1" noChangeArrowheads="1"/>
                     </pic:cNvPicPr>
@@ -351,7 +303,7 @@
                   <pic:spPr bwMode="auto">
                     <a:xfrm>
                       <a:off x="0" y="0"/>
-                      <a:ext cx="4983100" cy="4039678"/>
+                      <a:ext cx="5002510" cy="3674896"/>
                     </a:xfrm>
                     <a:prstGeom prst="rect">
                       <a:avLst/>
@@ -368,13 +320,89 @@
         </w:drawing>
       </w:r>
     </w:p>
+    <w:p/>
     <w:p>
       <w:pPr>
         <w:rPr>
           <w:rFonts w:hint="eastAsia"/>
         </w:rPr>
       </w:pPr>
-    </w:p>
+      <w:r>
+        <w:rPr>
+          <w:rFonts w:hint="eastAsia"/>
+        </w:rPr>
+        <w:t>2</w:t>
+      </w:r>
+      <w:r>
+        <w:t>021-01-0</w:t>
+      </w:r>
+      <w:r>
+        <w:rPr>
+          <w:rFonts w:hint="eastAsia"/>
+        </w:rPr>
+        <w:t>到2</w:t>
+      </w:r>
+      <w:r>
+        <w:t>021-04-09</w:t>
+      </w:r>
+    </w:p>
+    <w:p>
+      <w:r>
+        <w:rPr>
+          <w:rFonts w:hint="eastAsia"/>
+          <w:noProof/>
+        </w:rPr>
+        <w:drawing>
+          <wp:inline distT="0" distB="0" distL="0" distR="0" wp14:anchorId="0EFD9412" wp14:editId="783061D7">
+            <wp:extent cx="4946650" cy="3788410"/>
+            <wp:effectExtent l="0" t="0" r="6350" b="2540"/>
+            <wp:docPr id="3" name="图片 3"/>
+            <wp:cNvGraphicFramePr>
+              <a:graphicFrameLocks xmlns:a="http://schemas.openxmlformats.org/drawingml/2006/main" noChangeAspect="1"/>
+            </wp:cNvGraphicFramePr>
+            <a:graphic xmlns:a="http://schemas.openxmlformats.org/drawingml/2006/main">
+              <a:graphicData uri="http://schemas.openxmlformats.org/drawingml/2006/picture">
+                <pic:pic xmlns:pic="http://schemas.openxmlformats.org/drawingml/2006/picture">
+                  <pic:nvPicPr>
+                    <pic:cNvPr id="0" name="Picture 3"/>
+                    <pic:cNvPicPr>
+                      <a:picLocks noChangeAspect="1" noChangeArrowheads="1"/>
+                    </pic:cNvPicPr>
+                  </pic:nvPicPr>
+                  <pic:blipFill>
+                    <a:blip r:embed="rId12">
+                      <a:extLst>
+                        <a:ext uri="{28A0092B-C50C-407E-A947-70E740481C1C}">
+                          <a14:useLocalDpi xmlns:a14="http://schemas.microsoft.com/office/drawing/2010/main" val="0"/>
+                        </a:ext>
+                      </a:extLst>
+                    </a:blip>
+                    <a:srcRect/>
+                    <a:stretch>
+                      <a:fillRect/>
+                    </a:stretch>
+                  </pic:blipFill>
+                  <pic:spPr bwMode="auto">
+                    <a:xfrm>
+                      <a:off x="0" y="0"/>
+                      <a:ext cx="4968503" cy="3805146"/>
+                    </a:xfrm>
+                    <a:prstGeom prst="rect">
+                      <a:avLst/>
+                    </a:prstGeom>
+                    <a:noFill/>
+                    <a:ln>
+                      <a:noFill/>
+                    </a:ln>
+                  </pic:spPr>
+                </pic:pic>
+              </a:graphicData>
+            </a:graphic>
+          </wp:inline>
+        </w:drawing>
+      </w:r>
+    </w:p>
+    <w:p/>
     <w:sectPr>
       <w:pgSz w:w="11906" w:h="16838"/>
       <w:pgMar w:top="1440" w:right="1800" w:bottom="1440" w:left="1800" w:header="851" w:footer="992" w:gutter="0"/>
@@ -1214,6 +1242,21 @@
 </file>
 
 <file path=customXml/item1.xml><?xml version="1.0" encoding="utf-8"?>
+<p:properties xmlns:p="http://schemas.microsoft.com/office/2006/metadata/properties" xmlns:xsi="http://www.w3.org/2001/XMLSchema-instance" xmlns:pc="http://schemas.microsoft.com/office/infopath/2007/PartnerControls">
+  <documentManagement/>
+</p:properties>
+</file>
+
+<file path=customXml/item2.xml><?xml version="1.0" encoding="utf-8"?>
+<?mso-contentType ?>
+<FormTemplates xmlns="http://schemas.microsoft.com/sharepoint/v3/contenttype/forms">
+  <Display>DocumentLibraryForm</Display>
+  <Edit>DocumentLibraryForm</Edit>
+  <New>DocumentLibraryForm</New>
+</FormTemplates>
+</file>
+
+<file path=customXml/item3.xml><?xml version="1.0" encoding="utf-8"?>
 <ct:contentTypeSchema xmlns:ct="http://schemas.microsoft.com/office/2006/metadata/contentType" xmlns:ma="http://schemas.microsoft.com/office/2006/metadata/properties/metaAttributes" ct:_="" ma:_="" ma:contentTypeName="Document" ma:contentTypeID="0x010100CA5F8937E478304B88016C82B3204E16" ma:contentTypeVersion="0" ma:contentTypeDescription="Create a new document." ma:contentTypeScope="" ma:versionID="08747af32cedcc032ab70ab77a6770f7">
   <xsd:schema xmlns:xsd="http://www.w3.org/2001/XMLSchema" xmlns:xs="http://www.w3.org/2001/XMLSchema" xmlns:p="http://schemas.microsoft.com/office/2006/metadata/properties" targetNamespace="http://schemas.microsoft.com/office/2006/metadata/properties" ma:root="true" ma:fieldsID="a34d5c0ae6eca87911a0b703a3065cfc">
     <xsd:element name="properties">
@@ -1327,32 +1370,10 @@
 </ct:contentTypeSchema>
 </file>
 
-<file path=customXml/item2.xml><?xml version="1.0" encoding="utf-8"?>
-<?mso-contentType ?>
-<FormTemplates xmlns="http://schemas.microsoft.com/sharepoint/v3/contenttype/forms">
-  <Display>DocumentLibraryForm</Display>
-  <Edit>DocumentLibraryForm</Edit>
-  <New>DocumentLibraryForm</New>
-</FormTemplates>
-</file>
-
-<file path=customXml/item3.xml><?xml version="1.0" encoding="utf-8"?>
-<p:properties xmlns:p="http://schemas.microsoft.com/office/2006/metadata/properties" xmlns:xsi="http://www.w3.org/2001/XMLSchema-instance" xmlns:pc="http://schemas.microsoft.com/office/infopath/2007/PartnerControls">
-  <documentManagement/>
-</p:properties>
-</file>
-
 <file path=customXml/itemProps1.xml><?xml version="1.0" encoding="utf-8"?>
-<ds:datastoreItem xmlns:ds="http://schemas.openxmlformats.org/officeDocument/2006/customXml" ds:itemID="{377AFB36-6106-4CE3-8C55-528051471DD1}">
+<ds:datastoreItem xmlns:ds="http://schemas.openxmlformats.org/officeDocument/2006/customXml" ds:itemID="{2D163929-C6D9-4FB2-8E87-D7781BBB7C5F}">
   <ds:schemaRefs>
-    <ds:schemaRef ds:uri="http://schemas.microsoft.com/office/2006/metadata/contentType"/>
-    <ds:schemaRef ds:uri="http://schemas.microsoft.com/office/2006/metadata/properties/metaAttributes"/>
-    <ds:schemaRef ds:uri="http://www.w3.org/2001/XMLSchema"/>
     <ds:schemaRef ds:uri="http://schemas.microsoft.com/office/2006/metadata/properties"/>
-    <ds:schemaRef ds:uri="http://schemas.openxmlformats.org/package/2006/metadata/core-properties"/>
-    <ds:schemaRef ds:uri="http://purl.org/dc/elements/1.1/"/>
-    <ds:schemaRef ds:uri="http://purl.org/dc/terms/"/>
-    <ds:schemaRef ds:uri="http://schemas.microsoft.com/internal/obd"/>
     <ds:schemaRef ds:uri="http://schemas.microsoft.com/office/infopath/2007/PartnerControls"/>
   </ds:schemaRefs>
 </ds:datastoreItem>
@@ -1367,9 +1388,16 @@
 </file>
 
 <file path=customXml/itemProps3.xml><?xml version="1.0" encoding="utf-8"?>
-<ds:datastoreItem xmlns:ds="http://schemas.openxmlformats.org/officeDocument/2006/customXml" ds:itemID="{2D163929-C6D9-4FB2-8E87-D7781BBB7C5F}">
+<ds:datastoreItem xmlns:ds="http://schemas.openxmlformats.org/officeDocument/2006/customXml" ds:itemID="{377AFB36-6106-4CE3-8C55-528051471DD1}">
   <ds:schemaRefs>
+    <ds:schemaRef ds:uri="http://schemas.microsoft.com/office/2006/metadata/contentType"/>
+    <ds:schemaRef ds:uri="http://schemas.microsoft.com/office/2006/metadata/properties/metaAttributes"/>
+    <ds:schemaRef ds:uri="http://www.w3.org/2001/XMLSchema"/>
     <ds:schemaRef ds:uri="http://schemas.microsoft.com/office/2006/metadata/properties"/>
+    <ds:schemaRef ds:uri="http://schemas.openxmlformats.org/package/2006/metadata/core-properties"/>
+    <ds:schemaRef ds:uri="http://purl.org/dc/elements/1.1/"/>
+    <ds:schemaRef ds:uri="http://purl.org/dc/terms/"/>
+    <ds:schemaRef ds:uri="http://schemas.microsoft.com/internal/obd"/>
     <ds:schemaRef ds:uri="http://schemas.microsoft.com/office/infopath/2007/PartnerControls"/>
   </ds:schemaRefs>
 </ds:datastoreItem>
